--- a/proj2/Modbus.docx
+++ b/proj2/Modbus.docx
@@ -64,6 +64,18 @@
           </wp:inline>
         </w:drawing>
       </w:r>
+    </w:p>
+    <w:p>
+      <w:pPr>
+        <w:jc w:val="center"/>
+        <w:rPr>
+          <w:rFonts w:ascii="Times New Roman" w:hAnsi="Times New Roman" w:cs="Times New Roman"/>
+          <w:b/>
+          <w:bCs/>
+          <w:sz w:val="28"/>
+          <w:szCs w:val="28"/>
+        </w:rPr>
+      </w:pPr>
       <w:r>
         <w:rPr>
           <w:rFonts w:ascii="Times New Roman" w:hAnsi="Times New Roman" w:cs="Times New Roman"/>
@@ -824,7 +836,7 @@
           <w:sz w:val="24"/>
           <w:szCs w:val="24"/>
         </w:rPr>
-        <w:t>a początku wybrany przez nas został algorytm iteracyjny CRC-16, ponieważ</w:t>
+        <w:t xml:space="preserve">a początku wybrany przez nas został algorytm iteracyjny CRC-16, ponieważ standardowy algorytm CRC-16 zgodny z protokołem MODBUS jest już dość efektywny i nie ma powszechnie stosowanych algorytmów, które byłyby znacznie szybsze przy zachowaniu dokładności. Obliczenie CRC może zostać zaimplementowane w sposób rekurencyjny, natomiast zwykle takie podejście jest mniej wydajne </w:t>
       </w:r>
       <w:r>
         <w:rPr>
@@ -832,7 +844,7 @@
           <w:sz w:val="24"/>
           <w:szCs w:val="24"/>
         </w:rPr>
-        <w:t xml:space="preserve"> standardowy algorytm CRC-16 zgodny z protokołem MODBUS jest już dość efektywny i nie ma powszechnie stosowanych algorytmów, które byłyby znacznie szybsze przy zachowaniu dokładności. </w:t>
+        <w:t xml:space="preserve">oraz </w:t>
       </w:r>
       <w:r>
         <w:rPr>
@@ -840,7 +852,7 @@
           <w:sz w:val="24"/>
           <w:szCs w:val="24"/>
         </w:rPr>
-        <w:t xml:space="preserve">Obliczenie CRC może zostać zaimplementowane w sposób rekurencyjny, natomiast zwykle takie podejście jest mniej wydajne od metody iteracyjnej. Poza tym </w:t>
+        <w:t>bardziej skomplikowane</w:t>
       </w:r>
       <w:r>
         <w:rPr>
@@ -848,7 +860,7 @@
           <w:sz w:val="24"/>
           <w:szCs w:val="24"/>
         </w:rPr>
-        <w:t>jest</w:t>
+        <w:t xml:space="preserve"> </w:t>
       </w:r>
       <w:r>
         <w:rPr>
@@ -856,7 +868,15 @@
           <w:sz w:val="24"/>
           <w:szCs w:val="24"/>
         </w:rPr>
-        <w:t xml:space="preserve"> bardziej skomplikowane. </w:t>
+        <w:t>od metody iteracyjnej</w:t>
+      </w:r>
+      <w:r>
+        <w:rPr>
+          <w:rFonts w:ascii="Times New Roman" w:hAnsi="Times New Roman" w:cs="Times New Roman"/>
+          <w:sz w:val="24"/>
+          <w:szCs w:val="24"/>
+        </w:rPr>
+        <w:t xml:space="preserve">. </w:t>
       </w:r>
       <w:r>
         <w:rPr>
@@ -865,7 +885,54 @@
           <w:szCs w:val="24"/>
         </w:rPr>
         <w:br/>
-        <w:t xml:space="preserve">Aczkolwiek w trakcie testowania zauważyliśmy, że gdyż chcemy obliczyć wiele sum CRC w krótkim czasie na większą wydajność pozwala algorytm tablicowy, dlatego postanowiliśmy pozostać przy </w:t>
+      </w:r>
+      <w:r>
+        <w:rPr>
+          <w:rFonts w:ascii="Times New Roman" w:hAnsi="Times New Roman" w:cs="Times New Roman"/>
+          <w:sz w:val="24"/>
+          <w:szCs w:val="24"/>
+        </w:rPr>
+        <w:t>W</w:t>
+      </w:r>
+      <w:r>
+        <w:rPr>
+          <w:rFonts w:ascii="Times New Roman" w:hAnsi="Times New Roman" w:cs="Times New Roman"/>
+          <w:sz w:val="24"/>
+          <w:szCs w:val="24"/>
+        </w:rPr>
+        <w:t xml:space="preserve"> trakcie testowania zauważyliśmy</w:t>
+      </w:r>
+      <w:r>
+        <w:rPr>
+          <w:rFonts w:ascii="Times New Roman" w:hAnsi="Times New Roman" w:cs="Times New Roman"/>
+          <w:sz w:val="24"/>
+          <w:szCs w:val="24"/>
+        </w:rPr>
+        <w:t xml:space="preserve"> jednak</w:t>
+      </w:r>
+      <w:r>
+        <w:rPr>
+          <w:rFonts w:ascii="Times New Roman" w:hAnsi="Times New Roman" w:cs="Times New Roman"/>
+          <w:sz w:val="24"/>
+          <w:szCs w:val="24"/>
+        </w:rPr>
+        <w:t>, że gdy chcemy obliczyć wiele sum CRC w krótkim czasie</w:t>
+      </w:r>
+      <w:r>
+        <w:rPr>
+          <w:rFonts w:ascii="Times New Roman" w:hAnsi="Times New Roman" w:cs="Times New Roman"/>
+          <w:sz w:val="24"/>
+          <w:szCs w:val="24"/>
+        </w:rPr>
+        <w:t>, to</w:t>
+      </w:r>
+      <w:r>
+        <w:rPr>
+          <w:rFonts w:ascii="Times New Roman" w:hAnsi="Times New Roman" w:cs="Times New Roman"/>
+          <w:sz w:val="24"/>
+          <w:szCs w:val="24"/>
+        </w:rPr>
+        <w:t xml:space="preserve"> na większą wydajność pozwala algorytm tablicowy, dlatego postanowiliśmy pozostać przy </w:t>
       </w:r>
       <w:r>
         <w:rPr>
@@ -924,8 +991,25 @@
           <w:sz w:val="24"/>
           <w:szCs w:val="24"/>
         </w:rPr>
-        <w:t xml:space="preserve">Dla pomiaru czasu została użyta biblioteka </w:t>
+        <w:t>D</w:t>
       </w:r>
+      <w:r>
+        <w:rPr>
+          <w:rFonts w:ascii="Times New Roman" w:hAnsi="Times New Roman" w:cs="Times New Roman"/>
+          <w:sz w:val="24"/>
+          <w:szCs w:val="24"/>
+        </w:rPr>
+        <w:t>o</w:t>
+      </w:r>
+      <w:r>
+        <w:rPr>
+          <w:rFonts w:ascii="Times New Roman" w:hAnsi="Times New Roman" w:cs="Times New Roman"/>
+          <w:sz w:val="24"/>
+          <w:szCs w:val="24"/>
+        </w:rPr>
+        <w:t xml:space="preserve"> pomiaru czasu została użyta biblioteka </w:t>
+      </w:r>
+      <w:proofErr w:type="spellStart"/>
       <w:r>
         <w:rPr>
           <w:rFonts w:ascii="Times New Roman" w:hAnsi="Times New Roman" w:cs="Times New Roman"/>
@@ -936,13 +1020,30 @@
         </w:rPr>
         <w:t>chrono</w:t>
       </w:r>
+      <w:proofErr w:type="spellEnd"/>
       <w:r>
         <w:rPr>
           <w:rFonts w:ascii="Times New Roman" w:hAnsi="Times New Roman" w:cs="Times New Roman"/>
           <w:sz w:val="24"/>
           <w:szCs w:val="24"/>
         </w:rPr>
-        <w:t>, ponieważ doskonale się sprawdza do pomiaru czasu wykonania algorytmu z powodów:</w:t>
+        <w:t xml:space="preserve"> z </w:t>
+      </w:r>
+      <w:r>
+        <w:rPr>
+          <w:rFonts w:ascii="Times New Roman" w:hAnsi="Times New Roman" w:cs="Times New Roman"/>
+          <w:sz w:val="24"/>
+          <w:szCs w:val="24"/>
+        </w:rPr>
+        <w:t xml:space="preserve">poniższych </w:t>
+      </w:r>
+      <w:r>
+        <w:rPr>
+          <w:rFonts w:ascii="Times New Roman" w:hAnsi="Times New Roman" w:cs="Times New Roman"/>
+          <w:sz w:val="24"/>
+          <w:szCs w:val="24"/>
+        </w:rPr>
+        <w:t>powodów:</w:t>
       </w:r>
     </w:p>
     <w:p>
@@ -967,8 +1068,25 @@
           <w:sz w:val="24"/>
           <w:szCs w:val="24"/>
         </w:rPr>
-        <w:t xml:space="preserve"> Biblioteka oferuje znacznie większą precyzję od biblioteki </w:t>
+        <w:t xml:space="preserve"> Biblioteka </w:t>
       </w:r>
+      <w:r>
+        <w:rPr>
+          <w:rFonts w:ascii="Times New Roman" w:hAnsi="Times New Roman" w:cs="Times New Roman"/>
+          <w:sz w:val="24"/>
+          <w:szCs w:val="24"/>
+        </w:rPr>
+        <w:t xml:space="preserve">ta </w:t>
+      </w:r>
+      <w:r>
+        <w:rPr>
+          <w:rFonts w:ascii="Times New Roman" w:hAnsi="Times New Roman" w:cs="Times New Roman"/>
+          <w:sz w:val="24"/>
+          <w:szCs w:val="24"/>
+        </w:rPr>
+        <w:t xml:space="preserve">oferuje znacznie większą precyzję od biblioteki </w:t>
+      </w:r>
+      <w:proofErr w:type="spellStart"/>
       <w:r>
         <w:rPr>
           <w:rFonts w:ascii="Times New Roman" w:hAnsi="Times New Roman" w:cs="Times New Roman"/>
@@ -979,14 +1097,16 @@
         </w:rPr>
         <w:t>time</w:t>
       </w:r>
+      <w:proofErr w:type="spellEnd"/>
       <w:r>
         <w:rPr>
           <w:rFonts w:ascii="Times New Roman" w:hAnsi="Times New Roman" w:cs="Times New Roman"/>
+          <w:i/>
+          <w:iCs/>
           <w:sz w:val="24"/>
           <w:szCs w:val="24"/>
         </w:rPr>
-        <w:br/>
-        <w:t>b) Kros-platformowa: Biblioteka chrono jest częścią standardu C++ i jest dostępna na wielu platformach, co oznacza, że możesz korzystać z tych samych narzędzi pomiaru czasu niezależnie od systemu operacyjnego.</w:t>
+        <w:t>.</w:t>
       </w:r>
       <w:r>
         <w:rPr>
@@ -995,7 +1115,114 @@
           <w:szCs w:val="24"/>
         </w:rPr>
         <w:br/>
-        <w:t xml:space="preserve">c) Wiele zegarów czasu: chrono oferuje różne API do różnych zegarów czasu, takie jak </w:t>
+        <w:t>b) Kros-platformow</w:t>
+      </w:r>
+      <w:r>
+        <w:rPr>
+          <w:rFonts w:ascii="Times New Roman" w:hAnsi="Times New Roman" w:cs="Times New Roman"/>
+          <w:sz w:val="24"/>
+          <w:szCs w:val="24"/>
+        </w:rPr>
+        <w:t>ość</w:t>
+      </w:r>
+      <w:r>
+        <w:rPr>
+          <w:rFonts w:ascii="Times New Roman" w:hAnsi="Times New Roman" w:cs="Times New Roman"/>
+          <w:sz w:val="24"/>
+          <w:szCs w:val="24"/>
+        </w:rPr>
+        <w:t>: Biblioteka chrono jest częścią standardu C++ i jest dostępna na wielu platformach, co oznacza, że moż</w:t>
+      </w:r>
+      <w:r>
+        <w:rPr>
+          <w:rFonts w:ascii="Times New Roman" w:hAnsi="Times New Roman" w:cs="Times New Roman"/>
+          <w:sz w:val="24"/>
+          <w:szCs w:val="24"/>
+        </w:rPr>
+        <w:t>liwe jest</w:t>
+      </w:r>
+      <w:r>
+        <w:rPr>
+          <w:rFonts w:ascii="Times New Roman" w:hAnsi="Times New Roman" w:cs="Times New Roman"/>
+          <w:sz w:val="24"/>
+          <w:szCs w:val="24"/>
+        </w:rPr>
+        <w:t xml:space="preserve"> korzysta</w:t>
+      </w:r>
+      <w:r>
+        <w:rPr>
+          <w:rFonts w:ascii="Times New Roman" w:hAnsi="Times New Roman" w:cs="Times New Roman"/>
+          <w:sz w:val="24"/>
+          <w:szCs w:val="24"/>
+        </w:rPr>
+        <w:t>nie</w:t>
+      </w:r>
+      <w:r>
+        <w:rPr>
+          <w:rFonts w:ascii="Times New Roman" w:hAnsi="Times New Roman" w:cs="Times New Roman"/>
+          <w:sz w:val="24"/>
+          <w:szCs w:val="24"/>
+        </w:rPr>
+        <w:t xml:space="preserve"> z tych samych </w:t>
+      </w:r>
+      <w:r>
+        <w:rPr>
+          <w:rFonts w:ascii="Times New Roman" w:hAnsi="Times New Roman" w:cs="Times New Roman"/>
+          <w:sz w:val="24"/>
+          <w:szCs w:val="24"/>
+        </w:rPr>
+        <w:t>metod</w:t>
+      </w:r>
+      <w:r>
+        <w:rPr>
+          <w:rFonts w:ascii="Times New Roman" w:hAnsi="Times New Roman" w:cs="Times New Roman"/>
+          <w:sz w:val="24"/>
+          <w:szCs w:val="24"/>
+        </w:rPr>
+        <w:t xml:space="preserve"> pomiaru czasu niezależnie od systemu operacyjnego.</w:t>
+      </w:r>
+      <w:r>
+        <w:rPr>
+          <w:rFonts w:ascii="Times New Roman" w:hAnsi="Times New Roman" w:cs="Times New Roman"/>
+          <w:sz w:val="24"/>
+          <w:szCs w:val="24"/>
+        </w:rPr>
+        <w:br/>
+        <w:t xml:space="preserve">c) </w:t>
+      </w:r>
+      <w:r>
+        <w:rPr>
+          <w:rFonts w:ascii="Times New Roman" w:hAnsi="Times New Roman" w:cs="Times New Roman"/>
+          <w:sz w:val="24"/>
+          <w:szCs w:val="24"/>
+        </w:rPr>
+        <w:t>Uniwersalność</w:t>
+      </w:r>
+      <w:r>
+        <w:rPr>
+          <w:rFonts w:ascii="Times New Roman" w:hAnsi="Times New Roman" w:cs="Times New Roman"/>
+          <w:sz w:val="24"/>
+          <w:szCs w:val="24"/>
+        </w:rPr>
+        <w:t xml:space="preserve">: </w:t>
+      </w:r>
+      <w:proofErr w:type="spellStart"/>
+      <w:r>
+        <w:rPr>
+          <w:rFonts w:ascii="Times New Roman" w:hAnsi="Times New Roman" w:cs="Times New Roman"/>
+          <w:sz w:val="24"/>
+          <w:szCs w:val="24"/>
+        </w:rPr>
+        <w:t>chrono</w:t>
+      </w:r>
+      <w:proofErr w:type="spellEnd"/>
+      <w:r>
+        <w:rPr>
+          <w:rFonts w:ascii="Times New Roman" w:hAnsi="Times New Roman" w:cs="Times New Roman"/>
+          <w:sz w:val="24"/>
+          <w:szCs w:val="24"/>
+        </w:rPr>
+        <w:t xml:space="preserve"> oferuje różne API do różnych zegarów czasu, takie jak </w:t>
       </w:r>
       <w:r>
         <w:rPr>
@@ -1030,7 +1257,23 @@
           <w:sz w:val="24"/>
           <w:szCs w:val="24"/>
         </w:rPr>
-        <w:t>Dla pomiaru czasu wystarczy zawołać dwie funkcję: uruchomienia</w:t>
+        <w:t xml:space="preserve">Dla pomiaru czasu wystarczy </w:t>
+      </w:r>
+      <w:r>
+        <w:rPr>
+          <w:rFonts w:ascii="Times New Roman" w:hAnsi="Times New Roman" w:cs="Times New Roman"/>
+          <w:sz w:val="24"/>
+          <w:szCs w:val="24"/>
+        </w:rPr>
+        <w:t>wy</w:t>
+      </w:r>
+      <w:r>
+        <w:rPr>
+          <w:rFonts w:ascii="Times New Roman" w:hAnsi="Times New Roman" w:cs="Times New Roman"/>
+          <w:sz w:val="24"/>
+          <w:szCs w:val="24"/>
+        </w:rPr>
+        <w:t>wołać dwie funkcję: uruchomienia</w:t>
       </w:r>
       <w:r>
         <w:rPr>
@@ -1062,7 +1305,7 @@
           <w:sz w:val="24"/>
           <w:szCs w:val="24"/>
         </w:rPr>
-        <w:t xml:space="preserve"> go zatrzyma</w:t>
+        <w:t xml:space="preserve"> </w:t>
       </w:r>
       <w:r>
         <w:rPr>
@@ -1070,7 +1313,23 @@
           <w:sz w:val="24"/>
           <w:szCs w:val="24"/>
         </w:rPr>
-        <w:t>nia czasu</w:t>
+        <w:t>je</w:t>
+      </w:r>
+      <w:r>
+        <w:rPr>
+          <w:rFonts w:ascii="Times New Roman" w:hAnsi="Times New Roman" w:cs="Times New Roman"/>
+          <w:sz w:val="24"/>
+          <w:szCs w:val="24"/>
+        </w:rPr>
+        <w:t>go zatrzyma</w:t>
+      </w:r>
+      <w:r>
+        <w:rPr>
+          <w:rFonts w:ascii="Times New Roman" w:hAnsi="Times New Roman" w:cs="Times New Roman"/>
+          <w:sz w:val="24"/>
+          <w:szCs w:val="24"/>
+        </w:rPr>
+        <w:t>nia</w:t>
       </w:r>
       <w:r>
         <w:rPr>
@@ -1095,7 +1354,23 @@
           <w:sz w:val="24"/>
           <w:szCs w:val="24"/>
         </w:rPr>
-        <w:t>Zabezpieczenia przed różnicami czasu systemowego: chrono dostarcza narzędzia do kontrolowania różnic czasu systemowego, co jest ważne w przypadku precyzyjnych pomiarów czasu na wielu platformach.</w:t>
+        <w:t>Zabezpieczenia przed różnicami czasu systemowego: chrono dostarcza narzędzia do kontrolowania różnic czasu systemowego, co jest ważne w przypadku precyzyjnych pomiarów czasu na wielu platformach</w:t>
+      </w:r>
+      <w:r>
+        <w:rPr>
+          <w:rFonts w:ascii="Times New Roman" w:hAnsi="Times New Roman" w:cs="Times New Roman"/>
+          <w:sz w:val="24"/>
+          <w:szCs w:val="24"/>
+        </w:rPr>
+        <w:t xml:space="preserve"> jednocześnie</w:t>
+      </w:r>
+      <w:r>
+        <w:rPr>
+          <w:rFonts w:ascii="Times New Roman" w:hAnsi="Times New Roman" w:cs="Times New Roman"/>
+          <w:sz w:val="24"/>
+          <w:szCs w:val="24"/>
+        </w:rPr>
+        <w:t>.</w:t>
       </w:r>
     </w:p>
     <w:p>
@@ -9134,7 +9409,7 @@
         <w:t>()</w:t>
       </w:r>
       <w:r>
-        <w:t xml:space="preserve"> liczącej sumę CRC metodą tablicową. Cały kod źródłowy można znaleźć tu : </w:t>
+        <w:t xml:space="preserve"> liczącej sumę CRC metodą tablicową. Cały kod źródłowy można znaleźć tu: </w:t>
       </w:r>
       <w:hyperlink r:id="rId9" w:history="1">
         <w:hyperlink r:id="rId10" w:history="1">
@@ -9142,13 +9417,19 @@
             <w:rPr>
               <w:rStyle w:val="Hipercze"/>
             </w:rPr>
-            <w:t>githu</w:t>
+            <w:t>git</w:t>
           </w:r>
           <w:r>
             <w:rPr>
               <w:rStyle w:val="Hipercze"/>
             </w:rPr>
-            <w:t>b</w:t>
+            <w:t>h</w:t>
+          </w:r>
+          <w:r>
+            <w:rPr>
+              <w:rStyle w:val="Hipercze"/>
+            </w:rPr>
+            <w:t>ub</w:t>
           </w:r>
         </w:hyperlink>
       </w:hyperlink>
@@ -9205,6 +9486,9 @@
         <w:br/>
       </w:r>
       <w:r>
+        <w:rPr>
+          <w:noProof/>
+        </w:rPr>
         <w:drawing>
           <wp:inline distT="0" distB="0" distL="0" distR="0" wp14:anchorId="6AD9C933" wp14:editId="30BA3B6A">
             <wp:extent cx="5760720" cy="1023620"/>
@@ -9255,6 +9539,9 @@
         <w:br/>
       </w:r>
       <w:r>
+        <w:rPr>
+          <w:noProof/>
+        </w:rPr>
         <w:drawing>
           <wp:inline distT="0" distB="0" distL="0" distR="0" wp14:anchorId="4664221A" wp14:editId="6DBC97FF">
             <wp:extent cx="5760720" cy="975360"/>
@@ -9307,7 +9594,25 @@
     </w:p>
     <w:p>
       <w:r>
-        <w:t xml:space="preserve">Metod tablicowy znacząco pozwala na znaczące przyśpieszenie wyniku w przypadku, gdyż jest dużo powtórzeń. W sytuacji, gdzie nie ma dużo sum CRC do obliczenia algorytm iteracyjny jest preferowany, ponieważ jest bardzo prosty, nie wymaga dużo pamięci i jest wystarczająco szybki dla większości przypadków. </w:t>
+        <w:t>Metod</w:t>
+      </w:r>
+      <w:r>
+        <w:t>a</w:t>
+      </w:r>
+      <w:r>
+        <w:t xml:space="preserve"> tablicow</w:t>
+      </w:r>
+      <w:r>
+        <w:t>a</w:t>
+      </w:r>
+      <w:r>
+        <w:t xml:space="preserve"> pozwala na znaczące przyśpieszenie </w:t>
+      </w:r>
+      <w:r>
+        <w:t>procesu</w:t>
+      </w:r>
+      <w:r>
+        <w:t xml:space="preserve"> w przypadku, gdy jest dużo powtórzeń. W sytuacji, gdzie nie ma dużo sum CRC do obliczenia algorytm iteracyjny jest preferowany, ponieważ jest bardzo prosty, nie wymaga dużo pamięci i jest wystarczająco szybki dla większości przypadków. </w:t>
       </w:r>
       <w:r>
         <w:br/>
